--- a/Evaluation/Nom-Prenom_rapport-individuel.docx
+++ b/Evaluation/Nom-Prenom_rapport-individuel.docx
@@ -80,10 +80,10 @@
         <w:br/>
       </w:r>
       <w:r>
-        <w:t>du 10 au 14 j</w:t>
-      </w:r>
-      <w:r>
-        <w:t>uillet 2023</w:t>
+        <w:t>202</w:t>
+      </w:r>
+      <w:r>
+        <w:t>4</w:t>
       </w:r>
       <w:r>
         <w:rPr>
@@ -114,27 +114,19 @@
       <w:pPr>
         <w:pStyle w:val="Titre"/>
       </w:pPr>
-      <w:r>
-        <w:fldChar w:fldCharType="begin"/>
-      </w:r>
-      <w:r>
-        <w:instrText xml:space="preserve"> SUBJECT \* MERGEFORMAT </w:instrText>
-      </w:r>
-      <w:r>
-        <w:fldChar w:fldCharType="separate"/>
-      </w:r>
-      <w:r>
-        <w:t>Rapport individuel</w:t>
-      </w:r>
-      <w:r>
-        <w:fldChar w:fldCharType="end"/>
-      </w:r>
+      <w:fldSimple w:instr=" SUBJECT \* MERGEFORMAT ">
+        <w:r>
+          <w:t>Rapport individuel</w:t>
+        </w:r>
+      </w:fldSimple>
       <w:r>
         <w:t xml:space="preserve"> – </w:t>
       </w:r>
+      <w:proofErr w:type="spellStart"/>
       <w:r>
         <w:t>SigleCours</w:t>
       </w:r>
+      <w:proofErr w:type="spellEnd"/>
     </w:p>
     <w:p>
       <w:pPr>
@@ -174,13 +166,36 @@
         <w:rPr>
           <w:lang w:val="fr-FR"/>
         </w:rPr>
-        <w:t>Remise au plus tard le lundi 17 juillet 2023 (23 h 59)</w:t>
+        <w:t xml:space="preserve">Remise au plus tard </w:t>
       </w:r>
       <w:r>
         <w:rPr>
           <w:lang w:val="fr-FR"/>
         </w:rPr>
-        <w:t xml:space="preserve"> à </w:t>
+        <w:t xml:space="preserve">le </w:t>
+      </w:r>
+      <w:r>
+        <w:rPr>
+          <w:b/>
+          <w:bCs/>
+        </w:rPr>
+        <w:t>29 juin 2024</w:t>
+      </w:r>
+      <w:r>
+        <w:rPr>
+          <w:b/>
+          <w:bCs/>
+        </w:rPr>
+        <w:t xml:space="preserve"> (23 h 59)</w:t>
+      </w:r>
+      <w:r>
+        <w:t xml:space="preserve"> </w:t>
+      </w:r>
+      <w:r>
+        <w:rPr>
+          <w:lang w:val="fr-FR"/>
+        </w:rPr>
+        <w:t xml:space="preserve">à </w:t>
       </w:r>
       <w:r>
         <w:rPr>
@@ -200,56 +215,263 @@
       </w:r>
     </w:p>
     <w:p>
+      <w:pPr>
+        <w:pStyle w:val="Corpsdetexte"/>
+      </w:pPr>
       <w:bookmarkStart w:id="1" w:name="_Toc131148706"/>
       <w:bookmarkStart w:id="2" w:name="_Toc200159782"/>
       <w:bookmarkStart w:id="3" w:name="_Toc450465743"/>
       <w:r>
-        <w:t>Vous être responsable d’une équipe en informatique de la santé qui a été mandatée pour développer un système d’aide à la décision pouvant soutenir les médecins dans le diagnostic de la dyslipidémie primaire. En utilisant les connaissances acquises durant l’école d’été, présenter un rapport qui décrit le problème à résoudre et une méthode scientifique pour réaliser ce projet. Pour une première version, les étapes suivantes doivent être réalisées : </w:t>
+        <w:t xml:space="preserve">Le projet </w:t>
+      </w:r>
+      <w:r>
+        <w:t>consiste à</w:t>
+      </w:r>
+      <w:r>
+        <w:t xml:space="preserve"> </w:t>
+      </w:r>
+      <w:r>
+        <w:rPr>
+          <w:rStyle w:val="normaltextrun"/>
+        </w:rPr>
+        <w:t>définir une méthodologie pour</w:t>
+      </w:r>
+      <w:r>
+        <w:t xml:space="preserve"> développer un système </w:t>
+      </w:r>
+      <w:r>
+        <w:t xml:space="preserve">d’identification et d’aide au diagnostic pouvant </w:t>
+      </w:r>
+      <w:r>
+        <w:t xml:space="preserve">soutenir les médecins dans le diagnostic </w:t>
+      </w:r>
+      <w:r>
+        <w:t xml:space="preserve">du syndrome de </w:t>
+      </w:r>
+      <w:proofErr w:type="spellStart"/>
+      <w:r>
+        <w:t>Gitelman</w:t>
+      </w:r>
+      <w:proofErr w:type="spellEnd"/>
+      <w:r>
+        <w:t xml:space="preserve">. Ce système devrait faciliter l’identification des malades ayant potentiellement un syndrome de </w:t>
+      </w:r>
+      <w:proofErr w:type="spellStart"/>
+      <w:r>
+        <w:t>Gitelman</w:t>
+      </w:r>
+      <w:proofErr w:type="spellEnd"/>
+      <w:r>
+        <w:t xml:space="preserve"> et suggérer des investigations supplémentaires (question à poser ou tests de laboratoire à prescrire) pour tenter de confirmer ou d’infirmer le diagnostic.</w:t>
       </w:r>
     </w:p>
     <w:p>
       <w:pPr>
-        <w:pStyle w:val="Paragraphedeliste"/>
+        <w:pStyle w:val="Corpsdetexte"/>
+      </w:pPr>
+      <w:r>
+        <w:t>Aux fins de la définition de cette méthodologie, les étapes suivantes doivent être réalisées :</w:t>
+      </w:r>
+    </w:p>
+    <w:p>
+      <w:pPr>
+        <w:pStyle w:val="m6288513454735939540msobodytext"/>
         <w:numPr>
           <w:ilvl w:val="0"/>
-          <w:numId w:val="67"/>
+          <w:numId w:val="69"/>
         </w:numPr>
-      </w:pPr>
-      <w:r>
-        <w:t>Présenter le problème médical : décrire la question à résoudre, identifier type des données à recueillir et les sources de données potentielles.</w:t>
+        <w:jc w:val="left"/>
+        <w:rPr>
+          <w:rFonts w:ascii="FiraGO" w:eastAsiaTheme="minorHAnsi" w:hAnsi="FiraGO" w:cs="FiraGO"/>
+          <w:sz w:val="22"/>
+          <w:szCs w:val="22"/>
+          <w:lang w:val="fr-FR" w:eastAsia="en-US"/>
+        </w:rPr>
+      </w:pPr>
+      <w:r>
+        <w:rPr>
+          <w:rFonts w:ascii="FiraGO" w:eastAsiaTheme="minorHAnsi" w:hAnsi="FiraGO" w:cs="FiraGO"/>
+          <w:b/>
+          <w:bCs/>
+          <w:sz w:val="22"/>
+          <w:szCs w:val="22"/>
+          <w:lang w:val="fr-FR" w:eastAsia="en-US"/>
+        </w:rPr>
+        <w:t>Présenter le problème médical</w:t>
+      </w:r>
+      <w:r>
+        <w:rPr>
+          <w:rFonts w:ascii="FiraGO" w:eastAsiaTheme="minorHAnsi" w:hAnsi="FiraGO" w:cs="FiraGO"/>
+          <w:sz w:val="22"/>
+          <w:szCs w:val="22"/>
+          <w:lang w:val="fr-FR" w:eastAsia="en-US"/>
+        </w:rPr>
+        <w:t xml:space="preserve"> : </w:t>
+      </w:r>
+      <w:r>
+        <w:rPr>
+          <w:rFonts w:ascii="FiraGO" w:eastAsiaTheme="minorHAnsi" w:hAnsi="FiraGO" w:cs="FiraGO"/>
+          <w:sz w:val="22"/>
+          <w:szCs w:val="22"/>
+          <w:lang w:val="fr-FR" w:eastAsia="en-US"/>
+        </w:rPr>
+        <w:t>développer</w:t>
+      </w:r>
+      <w:r>
+        <w:rPr>
+          <w:rFonts w:ascii="FiraGO" w:eastAsiaTheme="minorHAnsi" w:hAnsi="FiraGO" w:cs="FiraGO"/>
+          <w:sz w:val="22"/>
+          <w:szCs w:val="22"/>
+          <w:lang w:val="fr-FR" w:eastAsia="en-US"/>
+        </w:rPr>
+        <w:t xml:space="preserve"> la question à résoudre,</w:t>
+      </w:r>
+      <w:r>
+        <w:rPr>
+          <w:rFonts w:ascii="FiraGO" w:eastAsiaTheme="minorHAnsi" w:hAnsi="FiraGO" w:cs="FiraGO"/>
+          <w:sz w:val="22"/>
+          <w:szCs w:val="22"/>
+          <w:lang w:val="fr-FR" w:eastAsia="en-US"/>
+        </w:rPr>
+        <w:t xml:space="preserve"> </w:t>
+      </w:r>
+      <w:r>
+        <w:rPr>
+          <w:rFonts w:ascii="FiraGO" w:eastAsiaTheme="minorHAnsi" w:hAnsi="FiraGO" w:cs="FiraGO"/>
+          <w:sz w:val="22"/>
+          <w:szCs w:val="22"/>
+          <w:lang w:val="fr-FR" w:eastAsia="en-US"/>
+        </w:rPr>
+        <w:t xml:space="preserve">identifier </w:t>
+      </w:r>
+      <w:r>
+        <w:rPr>
+          <w:rFonts w:ascii="FiraGO" w:eastAsiaTheme="minorHAnsi" w:hAnsi="FiraGO" w:cs="FiraGO"/>
+          <w:sz w:val="22"/>
+          <w:szCs w:val="22"/>
+          <w:lang w:val="fr-FR" w:eastAsia="en-US"/>
+        </w:rPr>
+        <w:t xml:space="preserve">les </w:t>
+      </w:r>
+      <w:r>
+        <w:rPr>
+          <w:rFonts w:ascii="FiraGO" w:eastAsiaTheme="minorHAnsi" w:hAnsi="FiraGO" w:cs="FiraGO"/>
+          <w:sz w:val="22"/>
+          <w:szCs w:val="22"/>
+          <w:lang w:val="fr-FR" w:eastAsia="en-US"/>
+        </w:rPr>
+        <w:t>type</w:t>
+      </w:r>
+      <w:r>
+        <w:rPr>
+          <w:rFonts w:ascii="FiraGO" w:eastAsiaTheme="minorHAnsi" w:hAnsi="FiraGO" w:cs="FiraGO"/>
+          <w:sz w:val="22"/>
+          <w:szCs w:val="22"/>
+          <w:lang w:val="fr-FR" w:eastAsia="en-US"/>
+        </w:rPr>
+        <w:t>s</w:t>
+      </w:r>
+      <w:r>
+        <w:rPr>
+          <w:rFonts w:ascii="FiraGO" w:eastAsiaTheme="minorHAnsi" w:hAnsi="FiraGO" w:cs="FiraGO"/>
+          <w:sz w:val="22"/>
+          <w:szCs w:val="22"/>
+          <w:lang w:val="fr-FR" w:eastAsia="en-US"/>
+        </w:rPr>
+        <w:t xml:space="preserve"> de données à recueillir et les sources de données potentielles.</w:t>
       </w:r>
     </w:p>
     <w:p>
       <w:pPr>
-        <w:pStyle w:val="Paragraphedeliste"/>
+        <w:pStyle w:val="Corpsdetexte"/>
         <w:numPr>
           <w:ilvl w:val="0"/>
-          <w:numId w:val="67"/>
+          <w:numId w:val="69"/>
         </w:numPr>
-      </w:pPr>
-      <w:r>
-        <w:t>Proposer une ontologie minimale pour formaliser la définition des entités et leurs relations (entités informationnelles, processus, etc.) en lien avec une dyslipidémie primaire.</w:t>
+        <w:spacing w:beforeAutospacing="0" w:after="120" w:afterAutospacing="0"/>
+      </w:pPr>
+      <w:r>
+        <w:rPr>
+          <w:b/>
+          <w:bCs/>
+        </w:rPr>
+        <w:t>Proposer un modèle de connaissance </w:t>
+      </w:r>
+      <w:r>
+        <w:t xml:space="preserve">: </w:t>
+      </w:r>
+      <w:r>
+        <w:t>développer</w:t>
+      </w:r>
+      <w:r>
+        <w:t xml:space="preserve"> une ontologie minimale </w:t>
+      </w:r>
+      <w:r>
+        <w:t xml:space="preserve">pour formaliser la définition des entités et leurs relations (entités informationnelles, processus, etc.) afin de </w:t>
+      </w:r>
+      <w:r>
+        <w:t>supporter l</w:t>
+      </w:r>
+      <w:r>
+        <w:t>’</w:t>
+      </w:r>
+      <w:r>
+        <w:t xml:space="preserve">identification </w:t>
+      </w:r>
+      <w:r>
+        <w:t xml:space="preserve">du syndrome de </w:t>
+      </w:r>
+      <w:proofErr w:type="spellStart"/>
+      <w:r>
+        <w:t>Gitelman</w:t>
+      </w:r>
+      <w:proofErr w:type="spellEnd"/>
+      <w:r>
+        <w:t xml:space="preserve"> </w:t>
+      </w:r>
+      <w:r>
+        <w:t>à partir des données de santé</w:t>
+      </w:r>
+      <w:r>
+        <w:t>.</w:t>
       </w:r>
     </w:p>
     <w:p>
       <w:pPr>
-        <w:pStyle w:val="Paragraphedeliste"/>
+        <w:pStyle w:val="Corpsdetexte"/>
         <w:numPr>
           <w:ilvl w:val="0"/>
-          <w:numId w:val="67"/>
+          <w:numId w:val="69"/>
         </w:numPr>
-      </w:pPr>
-      <w:r>
-        <w:t>Proposer une méthode d’analyse pour identifier les patients avec une dyslipidémie primaire au-delà d’un certain seuil :</w:t>
+        <w:spacing w:beforeAutospacing="0" w:after="120" w:afterAutospacing="0"/>
+      </w:pPr>
+      <w:r>
+        <w:rPr>
+          <w:b/>
+          <w:bCs/>
+        </w:rPr>
+        <w:t>Proposer une méthode d’analyse</w:t>
+      </w:r>
+      <w:r>
+        <w:t xml:space="preserve"> : définir la méthodologie d’analyse pour identifier les personnes potentiellement atteintes du syndrome de </w:t>
+      </w:r>
+      <w:proofErr w:type="spellStart"/>
+      <w:r>
+        <w:t>Gitelman</w:t>
+      </w:r>
+      <w:proofErr w:type="spellEnd"/>
+      <w:r>
+        <w:t xml:space="preserve"> et proposer des investigations supplémentaires au besoin :</w:t>
       </w:r>
     </w:p>
     <w:p>
       <w:pPr>
-        <w:pStyle w:val="Paragraphedeliste"/>
+        <w:pStyle w:val="Corpsdetexte"/>
         <w:numPr>
           <w:ilvl w:val="1"/>
-          <w:numId w:val="67"/>
+          <w:numId w:val="69"/>
         </w:numPr>
+        <w:spacing w:beforeAutospacing="0" w:after="120" w:afterAutospacing="0"/>
       </w:pPr>
       <w:r>
         <w:t>Identifier les biais potentiels lors de la collecte de données dans le contexte d’analyse de données.</w:t>
@@ -257,26 +479,47 @@
     </w:p>
     <w:p>
       <w:pPr>
-        <w:pStyle w:val="Paragraphedeliste"/>
+        <w:pStyle w:val="Corpsdetexte"/>
         <w:numPr>
           <w:ilvl w:val="1"/>
-          <w:numId w:val="67"/>
+          <w:numId w:val="69"/>
         </w:numPr>
-      </w:pPr>
-      <w:r>
-        <w:t>Identifier les facteurs autres que statistiques à prendre en compte pour récupérer ces informations.</w:t>
+        <w:spacing w:beforeAutospacing="0" w:after="120" w:afterAutospacing="0"/>
+      </w:pPr>
+      <w:r>
+        <w:t>Identifier les facteurs autres que les facteurs statistiques à prendre en compte pour récupérer ces informations.</w:t>
       </w:r>
     </w:p>
     <w:p>
       <w:pPr>
-        <w:pStyle w:val="Paragraphedeliste"/>
+        <w:pStyle w:val="Corpsdetexte"/>
         <w:numPr>
           <w:ilvl w:val="0"/>
-          <w:numId w:val="67"/>
+          <w:numId w:val="69"/>
         </w:numPr>
-      </w:pPr>
-      <w:r>
-        <w:t>Proposer un protocole minimal pour respecter les règles éthiques et légales relatives au consentement et à la transparence afin de pouvoir tester l’approche proposée.</w:t>
+        <w:spacing w:beforeAutospacing="0" w:after="120" w:afterAutospacing="0"/>
+      </w:pPr>
+      <w:r>
+        <w:rPr>
+          <w:b/>
+          <w:bCs/>
+        </w:rPr>
+        <w:t>Proposer un protocole éthique minimal</w:t>
+      </w:r>
+      <w:r>
+        <w:t> : définir un protocole d’étude qui</w:t>
+      </w:r>
+      <w:r>
+        <w:t xml:space="preserve"> respecte les règles éthiques et légales</w:t>
+      </w:r>
+      <w:r>
+        <w:t xml:space="preserve"> relatives au consentement et à la transparence afin de pouvoir tester l’approche proposée</w:t>
+      </w:r>
+      <w:r>
+        <w:t>.</w:t>
+      </w:r>
+      <w:r>
+        <w:t xml:space="preserve"> Le protocole doit inclure les aspects nécessaires visant à s’assurer de l’acceptabilité sociale du système.</w:t>
       </w:r>
     </w:p>
     <w:p>
@@ -492,7 +735,6 @@
         <w:docPartUnique/>
       </w:docPartObj>
     </w:sdtPr>
-    <w:sdtEndPr/>
     <w:sdtContent>
       <w:p>
         <w:pPr>
@@ -2487,18 +2729,130 @@
     </w:lvl>
   </w:abstractNum>
   <w:abstractNum w:abstractNumId="21" w15:restartNumberingAfterBreak="0">
+    <w:nsid w:val="60E5091D"/>
+    <w:multiLevelType w:val="hybridMultilevel"/>
+    <w:tmpl w:val="5DAAAC76"/>
+    <w:lvl w:ilvl="0" w:tplc="0C0C0001">
+      <w:start w:val="1"/>
+      <w:numFmt w:val="bullet"/>
+      <w:lvlText w:val=""/>
+      <w:lvlJc w:val="left"/>
+      <w:pPr>
+        <w:ind w:left="720" w:hanging="360"/>
+      </w:pPr>
+      <w:rPr>
+        <w:rFonts w:ascii="Symbol" w:hAnsi="Symbol" w:hint="default"/>
+      </w:rPr>
+    </w:lvl>
+    <w:lvl w:ilvl="1" w:tplc="AF6EBD66">
+      <w:numFmt w:val="bullet"/>
+      <w:lvlText w:val="•"/>
+      <w:lvlJc w:val="left"/>
+      <w:pPr>
+        <w:ind w:left="1440" w:hanging="360"/>
+      </w:pPr>
+      <w:rPr>
+        <w:rFonts w:ascii="FiraGO" w:eastAsiaTheme="minorHAnsi" w:hAnsi="FiraGO" w:cs="FiraGO" w:hint="default"/>
+      </w:rPr>
+    </w:lvl>
+    <w:lvl w:ilvl="2" w:tplc="0C0C0005" w:tentative="1">
+      <w:start w:val="1"/>
+      <w:numFmt w:val="bullet"/>
+      <w:lvlText w:val=""/>
+      <w:lvlJc w:val="left"/>
+      <w:pPr>
+        <w:ind w:left="2160" w:hanging="360"/>
+      </w:pPr>
+      <w:rPr>
+        <w:rFonts w:ascii="Wingdings" w:hAnsi="Wingdings" w:hint="default"/>
+      </w:rPr>
+    </w:lvl>
+    <w:lvl w:ilvl="3" w:tplc="0C0C0001" w:tentative="1">
+      <w:start w:val="1"/>
+      <w:numFmt w:val="bullet"/>
+      <w:lvlText w:val=""/>
+      <w:lvlJc w:val="left"/>
+      <w:pPr>
+        <w:ind w:left="2880" w:hanging="360"/>
+      </w:pPr>
+      <w:rPr>
+        <w:rFonts w:ascii="Symbol" w:hAnsi="Symbol" w:hint="default"/>
+      </w:rPr>
+    </w:lvl>
+    <w:lvl w:ilvl="4" w:tplc="0C0C0003" w:tentative="1">
+      <w:start w:val="1"/>
+      <w:numFmt w:val="bullet"/>
+      <w:lvlText w:val="o"/>
+      <w:lvlJc w:val="left"/>
+      <w:pPr>
+        <w:ind w:left="3600" w:hanging="360"/>
+      </w:pPr>
+      <w:rPr>
+        <w:rFonts w:ascii="Courier New" w:hAnsi="Courier New" w:cs="Courier New" w:hint="default"/>
+      </w:rPr>
+    </w:lvl>
+    <w:lvl w:ilvl="5" w:tplc="0C0C0005" w:tentative="1">
+      <w:start w:val="1"/>
+      <w:numFmt w:val="bullet"/>
+      <w:lvlText w:val=""/>
+      <w:lvlJc w:val="left"/>
+      <w:pPr>
+        <w:ind w:left="4320" w:hanging="360"/>
+      </w:pPr>
+      <w:rPr>
+        <w:rFonts w:ascii="Wingdings" w:hAnsi="Wingdings" w:hint="default"/>
+      </w:rPr>
+    </w:lvl>
+    <w:lvl w:ilvl="6" w:tplc="0C0C0001" w:tentative="1">
+      <w:start w:val="1"/>
+      <w:numFmt w:val="bullet"/>
+      <w:lvlText w:val=""/>
+      <w:lvlJc w:val="left"/>
+      <w:pPr>
+        <w:ind w:left="5040" w:hanging="360"/>
+      </w:pPr>
+      <w:rPr>
+        <w:rFonts w:ascii="Symbol" w:hAnsi="Symbol" w:hint="default"/>
+      </w:rPr>
+    </w:lvl>
+    <w:lvl w:ilvl="7" w:tplc="0C0C0003" w:tentative="1">
+      <w:start w:val="1"/>
+      <w:numFmt w:val="bullet"/>
+      <w:lvlText w:val="o"/>
+      <w:lvlJc w:val="left"/>
+      <w:pPr>
+        <w:ind w:left="5760" w:hanging="360"/>
+      </w:pPr>
+      <w:rPr>
+        <w:rFonts w:ascii="Courier New" w:hAnsi="Courier New" w:cs="Courier New" w:hint="default"/>
+      </w:rPr>
+    </w:lvl>
+    <w:lvl w:ilvl="8" w:tplc="0C0C0005" w:tentative="1">
+      <w:start w:val="1"/>
+      <w:numFmt w:val="bullet"/>
+      <w:lvlText w:val=""/>
+      <w:lvlJc w:val="left"/>
+      <w:pPr>
+        <w:ind w:left="6480" w:hanging="360"/>
+      </w:pPr>
+      <w:rPr>
+        <w:rFonts w:ascii="Wingdings" w:hAnsi="Wingdings" w:hint="default"/>
+      </w:rPr>
+    </w:lvl>
+  </w:abstractNum>
+  <w:abstractNum w:abstractNumId="22" w15:restartNumberingAfterBreak="0">
     <w:nsid w:val="6748701B"/>
     <w:multiLevelType w:val="multilevel"/>
     <w:tmpl w:val="739C9778"/>
     <w:numStyleLink w:val="ListeH"/>
   </w:abstractNum>
-  <w:abstractNum w:abstractNumId="22" w15:restartNumberingAfterBreak="0">
+  <w:abstractNum w:abstractNumId="23" w15:restartNumberingAfterBreak="0">
     <w:nsid w:val="68B70017"/>
     <w:multiLevelType w:val="multilevel"/>
     <w:tmpl w:val="739C9778"/>
     <w:numStyleLink w:val="ListeH"/>
   </w:abstractNum>
-  <w:abstractNum w:abstractNumId="23" w15:restartNumberingAfterBreak="0">
+  <w:abstractNum w:abstractNumId="24" w15:restartNumberingAfterBreak="0">
     <w:nsid w:val="74B75755"/>
     <w:multiLevelType w:val="multilevel"/>
     <w:tmpl w:val="923220C8"/>
@@ -2612,13 +2966,13 @@
       </w:rPr>
     </w:lvl>
   </w:abstractNum>
-  <w:abstractNum w:abstractNumId="24" w15:restartNumberingAfterBreak="0">
+  <w:abstractNum w:abstractNumId="25" w15:restartNumberingAfterBreak="0">
     <w:nsid w:val="77B35512"/>
     <w:multiLevelType w:val="multilevel"/>
     <w:tmpl w:val="739C9778"/>
     <w:numStyleLink w:val="ListeH"/>
   </w:abstractNum>
-  <w:abstractNum w:abstractNumId="25" w15:restartNumberingAfterBreak="0">
+  <w:abstractNum w:abstractNumId="26" w15:restartNumberingAfterBreak="0">
     <w:nsid w:val="7A670DEC"/>
     <w:multiLevelType w:val="hybridMultilevel"/>
     <w:tmpl w:val="A0AC7D7C"/>
@@ -2732,7 +3086,7 @@
       </w:rPr>
     </w:lvl>
   </w:abstractNum>
-  <w:abstractNum w:abstractNumId="26" w15:restartNumberingAfterBreak="0">
+  <w:abstractNum w:abstractNumId="27" w15:restartNumberingAfterBreak="0">
     <w:nsid w:val="7A7357F4"/>
     <w:multiLevelType w:val="multilevel"/>
     <w:tmpl w:val="BBBA5062"/>
@@ -2845,7 +3199,7 @@
       </w:rPr>
     </w:lvl>
   </w:abstractNum>
-  <w:abstractNum w:abstractNumId="27" w15:restartNumberingAfterBreak="0">
+  <w:abstractNum w:abstractNumId="28" w15:restartNumberingAfterBreak="0">
     <w:nsid w:val="7EE90188"/>
     <w:multiLevelType w:val="multilevel"/>
     <w:tmpl w:val="679E9E86"/>
@@ -2988,10 +3342,10 @@
     <w:abstractNumId w:val="2"/>
   </w:num>
   <w:num w:numId="2" w16cid:durableId="349642820">
-    <w:abstractNumId w:val="23"/>
+    <w:abstractNumId w:val="24"/>
   </w:num>
   <w:num w:numId="3" w16cid:durableId="1958564120">
-    <w:abstractNumId w:val="25"/>
+    <w:abstractNumId w:val="26"/>
   </w:num>
   <w:num w:numId="4" w16cid:durableId="1770808809">
     <w:abstractNumId w:val="15"/>
@@ -3003,7 +3357,7 @@
     <w:abstractNumId w:val="20"/>
   </w:num>
   <w:num w:numId="7" w16cid:durableId="1708870589">
-    <w:abstractNumId w:val="24"/>
+    <w:abstractNumId w:val="25"/>
   </w:num>
   <w:num w:numId="8" w16cid:durableId="147553020">
     <w:abstractNumId w:val="13"/>
@@ -3012,7 +3366,7 @@
     <w:abstractNumId w:val="1"/>
   </w:num>
   <w:num w:numId="10" w16cid:durableId="1375155387">
-    <w:abstractNumId w:val="21"/>
+    <w:abstractNumId w:val="22"/>
   </w:num>
   <w:num w:numId="11" w16cid:durableId="1679692503">
     <w:abstractNumId w:val="6"/>
@@ -3021,10 +3375,10 @@
     <w:abstractNumId w:val="0"/>
   </w:num>
   <w:num w:numId="13" w16cid:durableId="995963322">
-    <w:abstractNumId w:val="23"/>
+    <w:abstractNumId w:val="24"/>
   </w:num>
   <w:num w:numId="14" w16cid:durableId="690767980">
-    <w:abstractNumId w:val="25"/>
+    <w:abstractNumId w:val="26"/>
   </w:num>
   <w:num w:numId="15" w16cid:durableId="1210343077">
     <w:abstractNumId w:val="2"/>
@@ -3057,7 +3411,7 @@
     <w:abstractNumId w:val="20"/>
   </w:num>
   <w:num w:numId="25" w16cid:durableId="1641111400">
-    <w:abstractNumId w:val="26"/>
+    <w:abstractNumId w:val="27"/>
   </w:num>
   <w:num w:numId="26" w16cid:durableId="1094595358">
     <w:abstractNumId w:val="3"/>
@@ -3066,16 +3420,16 @@
     <w:abstractNumId w:val="4"/>
   </w:num>
   <w:num w:numId="28" w16cid:durableId="259415824">
-    <w:abstractNumId w:val="22"/>
+    <w:abstractNumId w:val="23"/>
   </w:num>
   <w:num w:numId="29" w16cid:durableId="625311240">
     <w:abstractNumId w:val="19"/>
   </w:num>
   <w:num w:numId="30" w16cid:durableId="1241058914">
-    <w:abstractNumId w:val="23"/>
+    <w:abstractNumId w:val="24"/>
   </w:num>
   <w:num w:numId="31" w16cid:durableId="1804807438">
-    <w:abstractNumId w:val="25"/>
+    <w:abstractNumId w:val="26"/>
   </w:num>
   <w:num w:numId="32" w16cid:durableId="1105609836">
     <w:abstractNumId w:val="2"/>
@@ -3126,16 +3480,16 @@
     <w:abstractNumId w:val="18"/>
   </w:num>
   <w:num w:numId="48" w16cid:durableId="2031684679">
-    <w:abstractNumId w:val="23"/>
+    <w:abstractNumId w:val="24"/>
   </w:num>
   <w:num w:numId="49" w16cid:durableId="1713071580">
-    <w:abstractNumId w:val="25"/>
+    <w:abstractNumId w:val="26"/>
   </w:num>
   <w:num w:numId="50" w16cid:durableId="1217820813">
     <w:abstractNumId w:val="9"/>
   </w:num>
   <w:num w:numId="51" w16cid:durableId="269901520">
-    <w:abstractNumId w:val="27"/>
+    <w:abstractNumId w:val="28"/>
   </w:num>
   <w:num w:numId="52" w16cid:durableId="1404109966">
     <w:abstractNumId w:val="5"/>
@@ -3187,6 +3541,9 @@
   </w:num>
   <w:num w:numId="68" w16cid:durableId="544146418">
     <w:abstractNumId w:val="17"/>
+  </w:num>
+  <w:num w:numId="69" w16cid:durableId="1895267962">
+    <w:abstractNumId w:val="21"/>
   </w:num>
   <w:numIdMacAtCleanup w:val="62"/>
 </w:numbering>
@@ -3786,6 +4143,7 @@
   <w:style w:type="character" w:default="1" w:styleId="Policepardfaut">
     <w:name w:val="Default Paragraph Font"/>
     <w:uiPriority w:val="1"/>
+    <w:semiHidden/>
     <w:unhideWhenUsed/>
   </w:style>
   <w:style w:type="table" w:default="1" w:styleId="TableauNormal">
@@ -6332,15 +6690,30 @@
 </file>
 
 <file path=customXml/item1.xml><?xml version="1.0" encoding="utf-8"?>
-<?mso-contentType ?>
-<FormTemplates xmlns="http://schemas.microsoft.com/sharepoint/v3/contenttype/forms">
-  <Display>DocumentLibraryForm</Display>
-  <Edit>DocumentLibraryForm</Edit>
-  <New>DocumentLibraryForm</New>
-</FormTemplates>
+<b:Sources xmlns:b="http://schemas.openxmlformats.org/officeDocument/2006/bibliography" xmlns="http://schemas.openxmlformats.org/officeDocument/2006/bibliography" SelectedStyle="/APA.XSL" StyleName="APA"/>
 </file>
 
 <file path=customXml/item2.xml><?xml version="1.0" encoding="utf-8"?>
+<p:properties xmlns:p="http://schemas.microsoft.com/office/2006/metadata/properties" xmlns:xsi="http://www.w3.org/2001/XMLSchema-instance" xmlns:pc="http://schemas.microsoft.com/office/infopath/2007/PartnerControls">
+  <documentManagement>
+    <TaxCatchAll xmlns="42fb5ebc-0722-48c0-8438-47bcbf4f7e52" xsi:nil="true"/>
+    <lcf76f155ced4ddcb4097134ff3c332f xmlns="3462b605-ba9f-445f-a867-9070f06adec7">
+      <Terms xmlns="http://schemas.microsoft.com/office/infopath/2007/PartnerControls"/>
+    </lcf76f155ced4ddcb4097134ff3c332f>
+    <_x00c9_tat xmlns="3462b605-ba9f-445f-a867-9070f06adec7">5 - Terminé</_x00c9_tat>
+    <_Flow_SignoffStatus xmlns="3462b605-ba9f-445f-a867-9070f06adec7" xsi:nil="true"/>
+    <AssignedTo xmlns="http://schemas.microsoft.com/sharepoint/v3">
+      <UserInfo>
+        <DisplayName/>
+        <AccountId xsi:nil="true"/>
+        <AccountType/>
+      </UserInfo>
+    </AssignedTo>
+  </documentManagement>
+</p:properties>
+</file>
+
+<file path=customXml/item3.xml><?xml version="1.0" encoding="utf-8"?>
 <ct:contentTypeSchema xmlns:ct="http://schemas.microsoft.com/office/2006/metadata/contentType" xmlns:ma="http://schemas.microsoft.com/office/2006/metadata/properties/metaAttributes" ct:_="" ma:_="" ma:contentTypeName="Document" ma:contentTypeID="0x0101004CE5182B8F67EB4AACDA43726258D9EE" ma:contentTypeVersion="18" ma:contentTypeDescription="Crée un document." ma:contentTypeScope="" ma:versionID="132f74f701f45ca0c0fbe8c5f7f3d3de">
   <xsd:schema xmlns:xsd="http://www.w3.org/2001/XMLSchema" xmlns:xs="http://www.w3.org/2001/XMLSchema" xmlns:p="http://schemas.microsoft.com/office/2006/metadata/properties" xmlns:ns1="http://schemas.microsoft.com/sharepoint/v3" xmlns:ns2="3462b605-ba9f-445f-a867-9070f06adec7" xmlns:ns3="42fb5ebc-0722-48c0-8438-47bcbf4f7e52" targetNamespace="http://schemas.microsoft.com/office/2006/metadata/properties" ma:root="true" ma:fieldsID="a7725f43faafd08db47dc63ebdb20795" ns1:_="" ns2:_="" ns3:_="">
     <xsd:import namespace="http://schemas.microsoft.com/sharepoint/v3"/>
@@ -6610,43 +6983,24 @@
 </ct:contentTypeSchema>
 </file>
 
-<file path=customXml/item3.xml><?xml version="1.0" encoding="utf-8"?>
-<p:properties xmlns:p="http://schemas.microsoft.com/office/2006/metadata/properties" xmlns:xsi="http://www.w3.org/2001/XMLSchema-instance" xmlns:pc="http://schemas.microsoft.com/office/infopath/2007/PartnerControls">
-  <documentManagement>
-    <TaxCatchAll xmlns="42fb5ebc-0722-48c0-8438-47bcbf4f7e52" xsi:nil="true"/>
-    <lcf76f155ced4ddcb4097134ff3c332f xmlns="3462b605-ba9f-445f-a867-9070f06adec7">
-      <Terms xmlns="http://schemas.microsoft.com/office/infopath/2007/PartnerControls"/>
-    </lcf76f155ced4ddcb4097134ff3c332f>
-    <_x00c9_tat xmlns="3462b605-ba9f-445f-a867-9070f06adec7">5 - Terminé</_x00c9_tat>
-    <_Flow_SignoffStatus xmlns="3462b605-ba9f-445f-a867-9070f06adec7" xsi:nil="true"/>
-    <AssignedTo xmlns="http://schemas.microsoft.com/sharepoint/v3">
-      <UserInfo>
-        <DisplayName/>
-        <AccountId xsi:nil="true"/>
-        <AccountType/>
-      </UserInfo>
-    </AssignedTo>
-  </documentManagement>
-</p:properties>
-</file>
-
 <file path=customXml/item4.xml><?xml version="1.0" encoding="utf-8"?>
-<b:Sources xmlns:b="http://schemas.openxmlformats.org/officeDocument/2006/bibliography" xmlns="http://schemas.openxmlformats.org/officeDocument/2006/bibliography" SelectedStyle="/APA.XSL" StyleName="APA"/>
+<?mso-contentType ?>
+<FormTemplates xmlns="http://schemas.microsoft.com/sharepoint/v3/contenttype/forms">
+  <Display>DocumentLibraryForm</Display>
+  <Edit>DocumentLibraryForm</Edit>
+  <New>DocumentLibraryForm</New>
+</FormTemplates>
 </file>
 
 <file path=customXml/itemProps1.xml><?xml version="1.0" encoding="utf-8"?>
-<ds:datastoreItem xmlns:ds="http://schemas.openxmlformats.org/officeDocument/2006/customXml" ds:itemID="{939DA83A-8AD7-4297-8B24-ADCCD7F21632}">
+<ds:datastoreItem xmlns:ds="http://schemas.openxmlformats.org/officeDocument/2006/customXml" ds:itemID="{5F6AF032-DC5B-EE42-8F8C-817B7258A786}">
   <ds:schemaRefs>
-    <ds:schemaRef ds:uri="http://schemas.microsoft.com/sharepoint/v3/contenttype/forms"/>
+    <ds:schemaRef ds:uri="http://schemas.openxmlformats.org/officeDocument/2006/bibliography"/>
   </ds:schemaRefs>
 </ds:datastoreItem>
 </file>
 
 <file path=customXml/itemProps2.xml><?xml version="1.0" encoding="utf-8"?>
-<ds:datastoreItem xmlns:ds="http://schemas.openxmlformats.org/officeDocument/2006/customXml" ds:itemID="{D993E9CA-FD0E-40F0-ABC9-23D0A2C2B39D}"/>
-</file>
-
-<file path=customXml/itemProps3.xml><?xml version="1.0" encoding="utf-8"?>
 <ds:datastoreItem xmlns:ds="http://schemas.openxmlformats.org/officeDocument/2006/customXml" ds:itemID="{F351E57F-5773-4769-BA91-0918DC81B0BF}">
   <ds:schemaRefs>
     <ds:schemaRef ds:uri="http://schemas.microsoft.com/office/2006/metadata/properties"/>
@@ -6658,10 +7012,30 @@
 </ds:datastoreItem>
 </file>
 
+<file path=customXml/itemProps3.xml><?xml version="1.0" encoding="utf-8"?>
+<ds:datastoreItem xmlns:ds="http://schemas.openxmlformats.org/officeDocument/2006/customXml" ds:itemID="{D993E9CA-FD0E-40F0-ABC9-23D0A2C2B39D}">
+  <ds:schemaRefs>
+    <ds:schemaRef ds:uri="http://schemas.microsoft.com/office/2006/metadata/contentType"/>
+    <ds:schemaRef ds:uri="http://schemas.microsoft.com/office/2006/metadata/properties/metaAttributes"/>
+    <ds:schemaRef ds:uri="http://www.w3.org/2001/XMLSchema"/>
+    <ds:schemaRef ds:uri="http://schemas.microsoft.com/office/2006/metadata/properties"/>
+    <ds:schemaRef ds:uri="http://schemas.microsoft.com/sharepoint/v3"/>
+    <ds:schemaRef ds:uri="3462b605-ba9f-445f-a867-9070f06adec7"/>
+    <ds:schemaRef ds:uri="42fb5ebc-0722-48c0-8438-47bcbf4f7e52"/>
+    <ds:schemaRef ds:uri="http://schemas.microsoft.com/office/2006/documentManagement/types"/>
+    <ds:schemaRef ds:uri="http://schemas.microsoft.com/office/infopath/2007/PartnerControls"/>
+    <ds:schemaRef ds:uri="http://schemas.openxmlformats.org/package/2006/metadata/core-properties"/>
+    <ds:schemaRef ds:uri="http://purl.org/dc/elements/1.1/"/>
+    <ds:schemaRef ds:uri="http://purl.org/dc/terms/"/>
+    <ds:schemaRef ds:uri="http://schemas.microsoft.com/internal/obd"/>
+  </ds:schemaRefs>
+</ds:datastoreItem>
+</file>
+
 <file path=customXml/itemProps4.xml><?xml version="1.0" encoding="utf-8"?>
-<ds:datastoreItem xmlns:ds="http://schemas.openxmlformats.org/officeDocument/2006/customXml" ds:itemID="{5F6AF032-DC5B-EE42-8F8C-817B7258A786}">
+<ds:datastoreItem xmlns:ds="http://schemas.openxmlformats.org/officeDocument/2006/customXml" ds:itemID="{939DA83A-8AD7-4297-8B24-ADCCD7F21632}">
   <ds:schemaRefs>
-    <ds:schemaRef ds:uri="http://schemas.openxmlformats.org/officeDocument/2006/bibliography"/>
+    <ds:schemaRef ds:uri="http://schemas.microsoft.com/sharepoint/v3/contenttype/forms"/>
   </ds:schemaRefs>
 </ds:datastoreItem>
 </file>